--- a/项目规划/v1.1/NPU-SSF-Online-AttendanceSystem-SDS-1.1 软件文档规范.docx
+++ b/项目规划/v1.1/NPU-SSF-Online-AttendanceSystem-SDS-1.1 软件文档规范.docx
@@ -121,7 +121,7 @@
           <w:szCs w:val="28"/>
           <w:lang w:val="en-US" w:eastAsia="zh-CN"/>
         </w:rPr>
-        <w:t>版本：1.0</w:t>
+        <w:t>版本：1.1</w:t>
       </w:r>
     </w:p>
     <w:p>
@@ -1691,8 +1691,10 @@
           <w:rFonts w:hint="eastAsia" w:ascii="微软雅黑" w:hAnsi="微软雅黑" w:eastAsia="微软雅黑"/>
           <w:lang w:val="en-US" w:eastAsia="zh-CN"/>
         </w:rPr>
-        <w:t>1.0</w:t>
-      </w:r>
+        <w:t>1.1</w:t>
+      </w:r>
+      <w:bookmarkStart w:id="18" w:name="_GoBack"/>
+      <w:bookmarkEnd w:id="18"/>
     </w:p>
     <w:p>
       <w:pPr>
@@ -1767,7 +1769,7 @@
               <w:rFonts w:hint="eastAsia" w:ascii="微软雅黑" w:hAnsi="微软雅黑" w:eastAsia="微软雅黑"/>
               <w:lang w:val="en-US" w:eastAsia="zh-CN"/>
             </w:rPr>
-            <w:t>.0</w:t>
+            <w:t>.1</w:t>
           </w:r>
         </w:sdtContent>
       </w:sdt>
@@ -2323,6 +2325,7 @@
       <w:pPr>
         <w:pStyle w:val="26"/>
         <w:numPr>
+          <w:ilvl w:val="0"/>
           <w:numId w:val="0"/>
         </w:numPr>
         <w:outlineLvl w:val="0"/>
@@ -3732,8 +3735,6 @@
         </w:rPr>
         <w:t xml:space="preserve">SF </w:t>
       </w:r>
-      <w:bookmarkStart w:id="18" w:name="_GoBack"/>
-      <w:bookmarkEnd w:id="18"/>
       <w:r>
         <w:rPr>
           <w:rFonts w:hint="eastAsia" w:ascii="微软雅黑" w:hAnsi="微软雅黑" w:eastAsia="微软雅黑"/>
@@ -4025,6 +4026,7 @@
           <w:listItem w:displayText="0.1" w:value="0.1"/>
           <w:listItem w:displayText="0.2" w:value="0.2"/>
           <w:listItem w:displayText="0.3" w:value="0.3"/>
+          <w:listItem w:displayText="1.1" w:value="1.1"/>
         </w:dropDownList>
       </w:sdtPr>
       <w:sdtEndPr>
@@ -4035,9 +4037,13 @@
       <w:sdtContent>
         <w:r>
           <w:rPr>
-            <w:rFonts w:hint="eastAsia" w:ascii="微软雅黑" w:hAnsi="微软雅黑" w:eastAsia="微软雅黑"/>
+            <w:rFonts w:hint="eastAsia" w:ascii="微软雅黑" w:hAnsi="微软雅黑" w:eastAsia="微软雅黑" w:cstheme="minorBidi"/>
+            <w:kern w:val="2"/>
+            <w:sz w:val="18"/>
+            <w:szCs w:val="18"/>
+            <w:lang w:val="en-US" w:eastAsia="zh-CN" w:bidi="ar-SA"/>
           </w:rPr>
-          <w:t>1.0</w:t>
+          <w:t>1.1</w:t>
         </w:r>
       </w:sdtContent>
     </w:sdt>
@@ -4618,7 +4624,7 @@
     <w:lsdException w:qFormat="1" w:uiPriority="99" w:name="Balloon Text"/>
     <w:lsdException w:unhideWhenUsed="0" w:uiPriority="59" w:semiHidden="0" w:name="Table Grid"/>
     <w:lsdException w:uiPriority="99" w:name="Table Theme"/>
-    <w:lsdException w:unhideWhenUsed="0" w:uiPriority="99" w:name="Placeholder Text"/>
+    <w:lsdException w:qFormat="1" w:unhideWhenUsed="0" w:uiPriority="99" w:name="Placeholder Text"/>
     <w:lsdException w:unhideWhenUsed="0" w:uiPriority="60" w:semiHidden="0" w:name="Light Shading"/>
     <w:lsdException w:unhideWhenUsed="0" w:uiPriority="61" w:semiHidden="0" w:name="Light List"/>
     <w:lsdException w:unhideWhenUsed="0" w:uiPriority="62" w:semiHidden="0" w:name="Light Grid"/>
@@ -5109,6 +5115,7 @@
     <w:name w:val="Placeholder Text"/>
     <w:basedOn w:val="15"/>
     <w:semiHidden/>
+    <w:qFormat/>
     <w:uiPriority w:val="99"/>
     <w:rPr>
       <w:color w:val="808080"/>

--- a/项目规划/v1.1/NPU-SSF-Online-AttendanceSystem-SDS-1.1 软件文档规范.docx
+++ b/项目规划/v1.1/NPU-SSF-Online-AttendanceSystem-SDS-1.1 软件文档规范.docx
@@ -566,7 +566,7 @@
         <w:fldChar w:fldCharType="separate"/>
       </w:r>
       <w:r>
-        <w:t>3</w:t>
+        <w:t>4</w:t>
       </w:r>
       <w:r>
         <w:fldChar w:fldCharType="end"/>
@@ -622,7 +622,7 @@
         <w:fldChar w:fldCharType="separate"/>
       </w:r>
       <w:r>
-        <w:t>3</w:t>
+        <w:t>4</w:t>
       </w:r>
       <w:r>
         <w:fldChar w:fldCharType="end"/>
@@ -678,7 +678,7 @@
         <w:fldChar w:fldCharType="separate"/>
       </w:r>
       <w:r>
-        <w:t>3</w:t>
+        <w:t>4</w:t>
       </w:r>
       <w:r>
         <w:fldChar w:fldCharType="end"/>
@@ -734,7 +734,7 @@
         <w:fldChar w:fldCharType="separate"/>
       </w:r>
       <w:r>
-        <w:t>3</w:t>
+        <w:t>4</w:t>
       </w:r>
       <w:r>
         <w:fldChar w:fldCharType="end"/>
@@ -790,7 +790,7 @@
         <w:fldChar w:fldCharType="separate"/>
       </w:r>
       <w:r>
-        <w:t>4</w:t>
+        <w:t>5</w:t>
       </w:r>
       <w:r>
         <w:fldChar w:fldCharType="end"/>
@@ -866,7 +866,7 @@
         <w:fldChar w:fldCharType="separate"/>
       </w:r>
       <w:r>
-        <w:t>4</w:t>
+        <w:t>5</w:t>
       </w:r>
       <w:r>
         <w:fldChar w:fldCharType="end"/>
@@ -922,7 +922,7 @@
         <w:fldChar w:fldCharType="separate"/>
       </w:r>
       <w:r>
-        <w:t>5</w:t>
+        <w:t>6</w:t>
       </w:r>
       <w:r>
         <w:fldChar w:fldCharType="end"/>
@@ -979,7 +979,7 @@
         <w:fldChar w:fldCharType="separate"/>
       </w:r>
       <w:r>
-        <w:t>5</w:t>
+        <w:t>6</w:t>
       </w:r>
       <w:r>
         <w:fldChar w:fldCharType="end"/>
@@ -1036,7 +1036,7 @@
         <w:fldChar w:fldCharType="separate"/>
       </w:r>
       <w:r>
-        <w:t>5</w:t>
+        <w:t>6</w:t>
       </w:r>
       <w:r>
         <w:fldChar w:fldCharType="end"/>
@@ -1094,7 +1094,7 @@
         <w:fldChar w:fldCharType="separate"/>
       </w:r>
       <w:r>
-        <w:t>6</w:t>
+        <w:t>7</w:t>
       </w:r>
       <w:r>
         <w:fldChar w:fldCharType="end"/>
@@ -1151,7 +1151,7 @@
         <w:fldChar w:fldCharType="separate"/>
       </w:r>
       <w:r>
-        <w:t>6</w:t>
+        <w:t>7</w:t>
       </w:r>
       <w:r>
         <w:fldChar w:fldCharType="end"/>
@@ -1211,7 +1211,7 @@
         <w:fldChar w:fldCharType="separate"/>
       </w:r>
       <w:r>
-        <w:t>6</w:t>
+        <w:t>7</w:t>
       </w:r>
       <w:r>
         <w:fldChar w:fldCharType="end"/>
@@ -1269,7 +1269,7 @@
         <w:fldChar w:fldCharType="separate"/>
       </w:r>
       <w:r>
-        <w:t>6</w:t>
+        <w:t>7</w:t>
       </w:r>
       <w:r>
         <w:fldChar w:fldCharType="end"/>
@@ -1327,7 +1327,7 @@
         <w:fldChar w:fldCharType="separate"/>
       </w:r>
       <w:r>
-        <w:t>6</w:t>
+        <w:t>7</w:t>
       </w:r>
       <w:r>
         <w:fldChar w:fldCharType="end"/>
@@ -1385,7 +1385,7 @@
         <w:fldChar w:fldCharType="separate"/>
       </w:r>
       <w:r>
-        <w:t>6</w:t>
+        <w:t>7</w:t>
       </w:r>
       <w:r>
         <w:fldChar w:fldCharType="end"/>
@@ -1443,7 +1443,7 @@
         <w:fldChar w:fldCharType="separate"/>
       </w:r>
       <w:r>
-        <w:t>7</w:t>
+        <w:t>8</w:t>
       </w:r>
       <w:r>
         <w:fldChar w:fldCharType="end"/>
@@ -1501,7 +1501,7 @@
         <w:fldChar w:fldCharType="separate"/>
       </w:r>
       <w:r>
-        <w:t>7</w:t>
+        <w:t>8</w:t>
       </w:r>
       <w:r>
         <w:fldChar w:fldCharType="end"/>
@@ -1559,7 +1559,7 @@
         <w:fldChar w:fldCharType="separate"/>
       </w:r>
       <w:r>
-        <w:t>7</w:t>
+        <w:t>8</w:t>
       </w:r>
       <w:r>
         <w:fldChar w:fldCharType="end"/>
@@ -1583,118 +1583,1098 @@
         </w:rPr>
         <w:fldChar w:fldCharType="end"/>
       </w:r>
-      <w:r>
-        <w:rPr>
-          <w:rFonts w:ascii="微软雅黑" w:hAnsi="微软雅黑" w:eastAsia="微软雅黑"/>
-        </w:rPr>
-        <w:br w:type="page"/>
-      </w:r>
-    </w:p>
-    <w:p>
-      <w:pPr>
-        <w:pStyle w:val="2"/>
-        <w:rPr>
-          <w:rFonts w:ascii="微软雅黑" w:hAnsi="微软雅黑" w:eastAsia="微软雅黑"/>
-        </w:rPr>
-      </w:pPr>
-      <w:bookmarkStart w:id="0" w:name="_Toc22858"/>
-      <w:r>
-        <w:rPr>
-          <w:rFonts w:hint="eastAsia" w:ascii="微软雅黑" w:hAnsi="微软雅黑" w:eastAsia="微软雅黑"/>
-        </w:rPr>
-        <w:t>1引言</w:t>
-      </w:r>
-      <w:bookmarkEnd w:id="0"/>
-    </w:p>
-    <w:p>
-      <w:pPr>
-        <w:pStyle w:val="3"/>
-        <w:rPr>
-          <w:rFonts w:ascii="微软雅黑" w:hAnsi="微软雅黑" w:eastAsia="微软雅黑"/>
-        </w:rPr>
-      </w:pPr>
-      <w:bookmarkStart w:id="1" w:name="_Toc15966"/>
-      <w:r>
-        <w:rPr>
-          <w:rFonts w:hint="eastAsia" w:ascii="微软雅黑" w:hAnsi="微软雅黑" w:eastAsia="微软雅黑"/>
-        </w:rPr>
-        <w:t>1.1文档标识</w:t>
-      </w:r>
-      <w:bookmarkEnd w:id="1"/>
-    </w:p>
-    <w:p>
-      <w:pPr>
-        <w:ind w:firstLine="420" w:firstLineChars="200"/>
-        <w:rPr>
-          <w:rFonts w:ascii="微软雅黑" w:hAnsi="微软雅黑" w:eastAsia="微软雅黑"/>
-        </w:rPr>
-      </w:pPr>
-      <w:r>
-        <w:rPr>
-          <w:rFonts w:hint="eastAsia" w:ascii="微软雅黑" w:hAnsi="微软雅黑" w:eastAsia="微软雅黑"/>
-          <w:lang w:val="en-US" w:eastAsia="zh-CN"/>
-        </w:rPr>
-        <w:t>中文名称：《软件文档规范》</w:t>
-      </w:r>
-      <w:r>
-        <w:rPr>
-          <w:rFonts w:hint="eastAsia" w:ascii="微软雅黑" w:hAnsi="微软雅黑" w:eastAsia="微软雅黑"/>
-        </w:rPr>
-        <w:t>。</w:t>
-      </w:r>
-    </w:p>
-    <w:p>
-      <w:pPr>
-        <w:ind w:firstLine="420" w:firstLineChars="200"/>
-        <w:rPr>
-          <w:rFonts w:hint="default" w:ascii="微软雅黑" w:hAnsi="微软雅黑" w:eastAsia="微软雅黑"/>
-          <w:lang w:val="en-US" w:eastAsia="zh-CN"/>
-        </w:rPr>
-      </w:pPr>
-      <w:r>
-        <w:rPr>
-          <w:rFonts w:hint="eastAsia" w:ascii="微软雅黑" w:hAnsi="微软雅黑" w:eastAsia="微软雅黑"/>
-        </w:rPr>
-        <w:t>英文名称：</w:t>
-      </w:r>
-      <w:r>
-        <w:rPr>
-          <w:rFonts w:hint="eastAsia" w:ascii="微软雅黑" w:hAnsi="微软雅黑" w:eastAsia="微软雅黑"/>
-          <w:lang w:eastAsia="zh-CN"/>
-        </w:rPr>
-        <w:t>”</w:t>
-      </w:r>
-      <w:r>
-        <w:rPr>
-          <w:rFonts w:hint="eastAsia" w:ascii="微软雅黑" w:hAnsi="微软雅黑" w:eastAsia="微软雅黑"/>
-          <w:lang w:val="en-US" w:eastAsia="zh-CN"/>
-        </w:rPr>
-        <w:t>Software Documentation Specification“(SDS)。</w:t>
-      </w:r>
-    </w:p>
-    <w:p>
-      <w:pPr>
-        <w:ind w:firstLine="420" w:firstLineChars="200"/>
-        <w:rPr>
-          <w:rFonts w:hint="default" w:ascii="微软雅黑" w:hAnsi="微软雅黑" w:eastAsia="微软雅黑"/>
-          <w:lang w:val="en-US" w:eastAsia="zh-CN"/>
-        </w:rPr>
-      </w:pPr>
-      <w:r>
-        <w:rPr>
-          <w:rFonts w:hint="eastAsia" w:ascii="微软雅黑" w:hAnsi="微软雅黑" w:eastAsia="微软雅黑"/>
-        </w:rPr>
-        <w:t>文档版本：</w:t>
-      </w:r>
-      <w:r>
-        <w:rPr>
-          <w:rFonts w:hint="eastAsia" w:ascii="微软雅黑" w:hAnsi="微软雅黑" w:eastAsia="微软雅黑"/>
-          <w:lang w:val="en-US" w:eastAsia="zh-CN"/>
-        </w:rPr>
-        <w:t>1.1</w:t>
-      </w:r>
+    </w:p>
+    <w:p>
+      <w:pPr>
+        <w:rPr>
+          <w:rFonts w:ascii="微软雅黑" w:hAnsi="微软雅黑" w:eastAsia="微软雅黑"/>
+        </w:rPr>
+      </w:pPr>
+    </w:p>
+    <w:p>
+      <w:pPr>
+        <w:rPr>
+          <w:rFonts w:ascii="微软雅黑" w:hAnsi="微软雅黑" w:eastAsia="微软雅黑"/>
+        </w:rPr>
+      </w:pPr>
+    </w:p>
+    <w:p>
+      <w:pPr>
+        <w:jc w:val="center"/>
+        <w:rPr>
+          <w:rFonts w:hint="default" w:ascii="微软雅黑" w:hAnsi="微软雅黑" w:eastAsia="微软雅黑" w:cs="微软雅黑"/>
+          <w:vertAlign w:val="baseline"/>
+          <w:lang w:val="en-US" w:eastAsia="zh-CN"/>
+        </w:rPr>
+      </w:pPr>
+      <w:r>
+        <w:rPr>
+          <w:rFonts w:hint="eastAsia" w:ascii="微软雅黑" w:hAnsi="微软雅黑" w:eastAsia="微软雅黑" w:cs="微软雅黑"/>
+          <w:vertAlign w:val="baseline"/>
+          <w:lang w:val="en-US" w:eastAsia="zh-CN"/>
+        </w:rPr>
+        <w:t>表1：版本间更迭修改的内容表单</w:t>
+      </w:r>
+    </w:p>
+    <w:tbl>
+      <w:tblPr>
+        <w:tblStyle w:val="15"/>
+        <w:tblW w:w="0" w:type="auto"/>
+        <w:tblInd w:w="0" w:type="dxa"/>
+        <w:tblBorders>
+          <w:top w:val="single" w:color="auto" w:sz="4" w:space="0"/>
+          <w:left w:val="single" w:color="auto" w:sz="4" w:space="0"/>
+          <w:bottom w:val="single" w:color="auto" w:sz="4" w:space="0"/>
+          <w:right w:val="single" w:color="auto" w:sz="4" w:space="0"/>
+          <w:insideH w:val="single" w:color="auto" w:sz="4" w:space="0"/>
+          <w:insideV w:val="single" w:color="auto" w:sz="4" w:space="0"/>
+        </w:tblBorders>
+        <w:tblLayout w:type="autofit"/>
+        <w:tblCellMar>
+          <w:top w:w="0" w:type="dxa"/>
+          <w:left w:w="108" w:type="dxa"/>
+          <w:bottom w:w="0" w:type="dxa"/>
+          <w:right w:w="108" w:type="dxa"/>
+        </w:tblCellMar>
+      </w:tblPr>
+      <w:tblGrid>
+        <w:gridCol w:w="1239"/>
+        <w:gridCol w:w="2169"/>
+        <w:gridCol w:w="1704"/>
+        <w:gridCol w:w="1704"/>
+        <w:gridCol w:w="1704"/>
+      </w:tblGrid>
+      <w:tr>
+        <w:tblPrEx>
+          <w:tblBorders>
+            <w:top w:val="single" w:color="auto" w:sz="4" w:space="0"/>
+            <w:left w:val="single" w:color="auto" w:sz="4" w:space="0"/>
+            <w:bottom w:val="single" w:color="auto" w:sz="4" w:space="0"/>
+            <w:right w:val="single" w:color="auto" w:sz="4" w:space="0"/>
+            <w:insideH w:val="single" w:color="auto" w:sz="4" w:space="0"/>
+            <w:insideV w:val="single" w:color="auto" w:sz="4" w:space="0"/>
+          </w:tblBorders>
+          <w:tblCellMar>
+            <w:top w:w="0" w:type="dxa"/>
+            <w:left w:w="108" w:type="dxa"/>
+            <w:bottom w:w="0" w:type="dxa"/>
+            <w:right w:w="108" w:type="dxa"/>
+          </w:tblCellMar>
+        </w:tblPrEx>
+        <w:tc>
+          <w:tcPr>
+            <w:tcW w:w="1239" w:type="dxa"/>
+          </w:tcPr>
+          <w:p>
+            <w:pPr>
+              <w:rPr>
+                <w:rFonts w:hint="eastAsia" w:ascii="微软雅黑" w:hAnsi="微软雅黑" w:eastAsia="微软雅黑" w:cs="微软雅黑"/>
+                <w:vertAlign w:val="baseline"/>
+                <w:lang w:val="en-US" w:eastAsia="zh-CN"/>
+              </w:rPr>
+            </w:pPr>
+          </w:p>
+        </w:tc>
+        <w:tc>
+          <w:tcPr>
+            <w:tcW w:w="2169" w:type="dxa"/>
+          </w:tcPr>
+          <w:p>
+            <w:pPr>
+              <w:rPr>
+                <w:rFonts w:hint="eastAsia" w:ascii="微软雅黑" w:hAnsi="微软雅黑" w:eastAsia="微软雅黑" w:cs="微软雅黑"/>
+                <w:vertAlign w:val="baseline"/>
+                <w:lang w:val="en-US" w:eastAsia="zh-CN"/>
+              </w:rPr>
+            </w:pPr>
+            <w:r>
+              <w:rPr>
+                <w:rFonts w:hint="eastAsia" w:ascii="微软雅黑" w:hAnsi="微软雅黑" w:eastAsia="微软雅黑" w:cs="微软雅黑"/>
+                <w:vertAlign w:val="baseline"/>
+                <w:lang w:val="en-US" w:eastAsia="zh-CN"/>
+              </w:rPr>
+              <w:t>修改点</w:t>
+            </w:r>
+          </w:p>
+        </w:tc>
+        <w:tc>
+          <w:tcPr>
+            <w:tcW w:w="1704" w:type="dxa"/>
+          </w:tcPr>
+          <w:p>
+            <w:pPr>
+              <w:rPr>
+                <w:rFonts w:hint="eastAsia" w:ascii="微软雅黑" w:hAnsi="微软雅黑" w:eastAsia="微软雅黑" w:cs="微软雅黑"/>
+                <w:vertAlign w:val="baseline"/>
+                <w:lang w:val="en-US" w:eastAsia="zh-CN"/>
+              </w:rPr>
+            </w:pPr>
+            <w:r>
+              <w:rPr>
+                <w:rFonts w:hint="eastAsia" w:ascii="微软雅黑" w:hAnsi="微软雅黑" w:eastAsia="微软雅黑" w:cs="微软雅黑"/>
+                <w:vertAlign w:val="baseline"/>
+                <w:lang w:val="en-US" w:eastAsia="zh-CN"/>
+              </w:rPr>
+              <w:t>修改日期</w:t>
+            </w:r>
+          </w:p>
+        </w:tc>
+        <w:tc>
+          <w:tcPr>
+            <w:tcW w:w="1704" w:type="dxa"/>
+          </w:tcPr>
+          <w:p>
+            <w:pPr>
+              <w:rPr>
+                <w:rFonts w:hint="default" w:ascii="微软雅黑" w:hAnsi="微软雅黑" w:eastAsia="微软雅黑" w:cs="微软雅黑"/>
+                <w:vertAlign w:val="baseline"/>
+                <w:lang w:val="en-US" w:eastAsia="zh-CN"/>
+              </w:rPr>
+            </w:pPr>
+            <w:r>
+              <w:rPr>
+                <w:rFonts w:hint="eastAsia" w:ascii="微软雅黑" w:hAnsi="微软雅黑" w:eastAsia="微软雅黑" w:cs="微软雅黑"/>
+                <w:vertAlign w:val="baseline"/>
+                <w:lang w:val="en-US" w:eastAsia="zh-CN"/>
+              </w:rPr>
+              <w:t>修改人</w:t>
+            </w:r>
+          </w:p>
+        </w:tc>
+        <w:tc>
+          <w:tcPr>
+            <w:tcW w:w="1704" w:type="dxa"/>
+          </w:tcPr>
+          <w:p>
+            <w:pPr>
+              <w:rPr>
+                <w:rFonts w:hint="eastAsia" w:ascii="微软雅黑" w:hAnsi="微软雅黑" w:eastAsia="微软雅黑" w:cs="微软雅黑"/>
+                <w:vertAlign w:val="baseline"/>
+                <w:lang w:val="en-US" w:eastAsia="zh-CN"/>
+              </w:rPr>
+            </w:pPr>
+            <w:r>
+              <w:rPr>
+                <w:rFonts w:hint="eastAsia" w:ascii="微软雅黑" w:hAnsi="微软雅黑" w:eastAsia="微软雅黑" w:cs="微软雅黑"/>
+                <w:vertAlign w:val="baseline"/>
+                <w:lang w:val="en-US" w:eastAsia="zh-CN"/>
+              </w:rPr>
+              <w:t>修改版本号</w:t>
+            </w:r>
+          </w:p>
+        </w:tc>
+      </w:tr>
+      <w:tr>
+        <w:tblPrEx>
+          <w:tblBorders>
+            <w:top w:val="single" w:color="auto" w:sz="4" w:space="0"/>
+            <w:left w:val="single" w:color="auto" w:sz="4" w:space="0"/>
+            <w:bottom w:val="single" w:color="auto" w:sz="4" w:space="0"/>
+            <w:right w:val="single" w:color="auto" w:sz="4" w:space="0"/>
+            <w:insideH w:val="single" w:color="auto" w:sz="4" w:space="0"/>
+            <w:insideV w:val="single" w:color="auto" w:sz="4" w:space="0"/>
+          </w:tblBorders>
+          <w:tblCellMar>
+            <w:top w:w="0" w:type="dxa"/>
+            <w:left w:w="108" w:type="dxa"/>
+            <w:bottom w:w="0" w:type="dxa"/>
+            <w:right w:w="108" w:type="dxa"/>
+          </w:tblCellMar>
+        </w:tblPrEx>
+        <w:tc>
+          <w:tcPr>
+            <w:tcW w:w="1239" w:type="dxa"/>
+          </w:tcPr>
+          <w:p>
+            <w:pPr>
+              <w:rPr>
+                <w:rFonts w:hint="default" w:ascii="微软雅黑" w:hAnsi="微软雅黑" w:eastAsia="微软雅黑" w:cs="微软雅黑"/>
+                <w:vertAlign w:val="baseline"/>
+                <w:lang w:val="en-US" w:eastAsia="zh-CN"/>
+              </w:rPr>
+            </w:pPr>
+            <w:r>
+              <w:rPr>
+                <w:rFonts w:hint="eastAsia" w:ascii="微软雅黑" w:hAnsi="微软雅黑" w:eastAsia="微软雅黑" w:cs="微软雅黑"/>
+                <w:vertAlign w:val="baseline"/>
+                <w:lang w:val="en-US" w:eastAsia="zh-CN"/>
+              </w:rPr>
+              <w:t>1</w:t>
+            </w:r>
+          </w:p>
+        </w:tc>
+        <w:tc>
+          <w:tcPr>
+            <w:tcW w:w="2169" w:type="dxa"/>
+            <w:vAlign w:val="top"/>
+          </w:tcPr>
+          <w:p>
+            <w:pPr>
+              <w:rPr>
+                <w:rFonts w:hint="eastAsia" w:ascii="微软雅黑" w:hAnsi="微软雅黑" w:eastAsia="微软雅黑" w:cs="微软雅黑"/>
+                <w:vertAlign w:val="baseline"/>
+                <w:lang w:val="en-US" w:eastAsia="zh-CN"/>
+              </w:rPr>
+            </w:pPr>
+            <w:r>
+              <w:rPr>
+                <w:rFonts w:hint="eastAsia" w:ascii="微软雅黑" w:hAnsi="微软雅黑" w:eastAsia="微软雅黑" w:cs="微软雅黑"/>
+                <w:vertAlign w:val="baseline"/>
+                <w:lang w:val="en-US" w:eastAsia="zh-CN"/>
+              </w:rPr>
+              <w:t>封面日期</w:t>
+            </w:r>
+          </w:p>
+        </w:tc>
+        <w:tc>
+          <w:tcPr>
+            <w:tcW w:w="1704" w:type="dxa"/>
+            <w:vAlign w:val="top"/>
+          </w:tcPr>
+          <w:p>
+            <w:pPr>
+              <w:rPr>
+                <w:rFonts w:hint="default" w:ascii="微软雅黑" w:hAnsi="微软雅黑" w:eastAsia="微软雅黑" w:cs="微软雅黑"/>
+                <w:vertAlign w:val="baseline"/>
+                <w:lang w:val="en-US" w:eastAsia="zh-CN"/>
+              </w:rPr>
+            </w:pPr>
+            <w:r>
+              <w:rPr>
+                <w:rFonts w:hint="eastAsia" w:ascii="微软雅黑" w:hAnsi="微软雅黑" w:eastAsia="微软雅黑" w:cs="微软雅黑"/>
+                <w:vertAlign w:val="baseline"/>
+                <w:lang w:val="en-US" w:eastAsia="zh-CN"/>
+              </w:rPr>
+              <w:t>2020.6.24</w:t>
+            </w:r>
+          </w:p>
+        </w:tc>
+        <w:tc>
+          <w:tcPr>
+            <w:tcW w:w="1704" w:type="dxa"/>
+            <w:vAlign w:val="top"/>
+          </w:tcPr>
+          <w:p>
+            <w:pPr>
+              <w:rPr>
+                <w:rFonts w:hint="default" w:ascii="微软雅黑" w:hAnsi="微软雅黑" w:eastAsia="微软雅黑" w:cs="微软雅黑"/>
+                <w:vertAlign w:val="baseline"/>
+                <w:lang w:val="en-US" w:eastAsia="zh-CN"/>
+              </w:rPr>
+            </w:pPr>
+            <w:r>
+              <w:rPr>
+                <w:rFonts w:hint="eastAsia" w:ascii="微软雅黑" w:hAnsi="微软雅黑" w:eastAsia="微软雅黑" w:cs="微软雅黑"/>
+                <w:vertAlign w:val="baseline"/>
+                <w:lang w:val="en-US" w:eastAsia="zh-CN"/>
+              </w:rPr>
+              <w:t>康艳晴</w:t>
+            </w:r>
+          </w:p>
+        </w:tc>
+        <w:tc>
+          <w:tcPr>
+            <w:tcW w:w="1704" w:type="dxa"/>
+            <w:vAlign w:val="top"/>
+          </w:tcPr>
+          <w:p>
+            <w:pPr>
+              <w:rPr>
+                <w:rFonts w:hint="default" w:ascii="微软雅黑" w:hAnsi="微软雅黑" w:eastAsia="微软雅黑" w:cs="微软雅黑"/>
+                <w:vertAlign w:val="baseline"/>
+                <w:lang w:val="en-US" w:eastAsia="zh-CN"/>
+              </w:rPr>
+            </w:pPr>
+            <w:r>
+              <w:rPr>
+                <w:rFonts w:hint="eastAsia" w:ascii="微软雅黑" w:hAnsi="微软雅黑" w:eastAsia="微软雅黑" w:cs="微软雅黑"/>
+                <w:vertAlign w:val="baseline"/>
+                <w:lang w:val="en-US" w:eastAsia="zh-CN"/>
+              </w:rPr>
+              <w:t>V1.0</w:t>
+            </w:r>
+          </w:p>
+        </w:tc>
+      </w:tr>
+      <w:tr>
+        <w:tblPrEx>
+          <w:tblBorders>
+            <w:top w:val="single" w:color="auto" w:sz="4" w:space="0"/>
+            <w:left w:val="single" w:color="auto" w:sz="4" w:space="0"/>
+            <w:bottom w:val="single" w:color="auto" w:sz="4" w:space="0"/>
+            <w:right w:val="single" w:color="auto" w:sz="4" w:space="0"/>
+            <w:insideH w:val="single" w:color="auto" w:sz="4" w:space="0"/>
+            <w:insideV w:val="single" w:color="auto" w:sz="4" w:space="0"/>
+          </w:tblBorders>
+          <w:tblCellMar>
+            <w:top w:w="0" w:type="dxa"/>
+            <w:left w:w="108" w:type="dxa"/>
+            <w:bottom w:w="0" w:type="dxa"/>
+            <w:right w:w="108" w:type="dxa"/>
+          </w:tblCellMar>
+        </w:tblPrEx>
+        <w:tc>
+          <w:tcPr>
+            <w:tcW w:w="1239" w:type="dxa"/>
+          </w:tcPr>
+          <w:p>
+            <w:pPr>
+              <w:rPr>
+                <w:rFonts w:hint="default" w:ascii="微软雅黑" w:hAnsi="微软雅黑" w:eastAsia="微软雅黑" w:cs="微软雅黑"/>
+                <w:vertAlign w:val="baseline"/>
+                <w:lang w:val="en-US" w:eastAsia="zh-CN"/>
+              </w:rPr>
+            </w:pPr>
+            <w:r>
+              <w:rPr>
+                <w:rFonts w:hint="eastAsia" w:ascii="微软雅黑" w:hAnsi="微软雅黑" w:eastAsia="微软雅黑" w:cs="微软雅黑"/>
+                <w:vertAlign w:val="baseline"/>
+                <w:lang w:val="en-US" w:eastAsia="zh-CN"/>
+              </w:rPr>
+              <w:t>2</w:t>
+            </w:r>
+          </w:p>
+        </w:tc>
+        <w:tc>
+          <w:tcPr>
+            <w:tcW w:w="2169" w:type="dxa"/>
+            <w:vAlign w:val="top"/>
+          </w:tcPr>
+          <w:p>
+            <w:pPr>
+              <w:rPr>
+                <w:rFonts w:hint="eastAsia" w:ascii="微软雅黑" w:hAnsi="微软雅黑" w:eastAsia="微软雅黑" w:cs="微软雅黑"/>
+                <w:vertAlign w:val="baseline"/>
+                <w:lang w:val="en-US" w:eastAsia="zh-CN"/>
+              </w:rPr>
+            </w:pPr>
+            <w:r>
+              <w:rPr>
+                <w:rFonts w:hint="eastAsia" w:ascii="微软雅黑" w:hAnsi="微软雅黑" w:eastAsia="微软雅黑" w:cs="微软雅黑"/>
+                <w:vertAlign w:val="baseline"/>
+                <w:lang w:val="en-US" w:eastAsia="zh-CN"/>
+              </w:rPr>
+              <w:t>3.1字体要求</w:t>
+            </w:r>
+          </w:p>
+        </w:tc>
+        <w:tc>
+          <w:tcPr>
+            <w:tcW w:w="1704" w:type="dxa"/>
+            <w:vAlign w:val="top"/>
+          </w:tcPr>
+          <w:p>
+            <w:pPr>
+              <w:rPr>
+                <w:rFonts w:hint="eastAsia" w:ascii="微软雅黑" w:hAnsi="微软雅黑" w:eastAsia="微软雅黑" w:cs="微软雅黑"/>
+                <w:vertAlign w:val="baseline"/>
+                <w:lang w:val="en-US" w:eastAsia="zh-CN"/>
+              </w:rPr>
+            </w:pPr>
+            <w:r>
+              <w:rPr>
+                <w:rFonts w:hint="eastAsia" w:ascii="微软雅黑" w:hAnsi="微软雅黑" w:eastAsia="微软雅黑" w:cs="微软雅黑"/>
+                <w:vertAlign w:val="baseline"/>
+                <w:lang w:val="en-US" w:eastAsia="zh-CN"/>
+              </w:rPr>
+              <w:t>2020.6.24</w:t>
+            </w:r>
+          </w:p>
+        </w:tc>
+        <w:tc>
+          <w:tcPr>
+            <w:tcW w:w="1704" w:type="dxa"/>
+            <w:vAlign w:val="top"/>
+          </w:tcPr>
+          <w:p>
+            <w:pPr>
+              <w:rPr>
+                <w:rFonts w:hint="eastAsia" w:ascii="微软雅黑" w:hAnsi="微软雅黑" w:eastAsia="微软雅黑" w:cs="微软雅黑"/>
+                <w:vertAlign w:val="baseline"/>
+                <w:lang w:val="en-US" w:eastAsia="zh-CN"/>
+              </w:rPr>
+            </w:pPr>
+            <w:r>
+              <w:rPr>
+                <w:rFonts w:hint="eastAsia" w:ascii="微软雅黑" w:hAnsi="微软雅黑" w:eastAsia="微软雅黑" w:cs="微软雅黑"/>
+                <w:vertAlign w:val="baseline"/>
+                <w:lang w:val="en-US" w:eastAsia="zh-CN"/>
+              </w:rPr>
+              <w:t>康艳晴</w:t>
+            </w:r>
+          </w:p>
+        </w:tc>
+        <w:tc>
+          <w:tcPr>
+            <w:tcW w:w="1704" w:type="dxa"/>
+            <w:vAlign w:val="top"/>
+          </w:tcPr>
+          <w:p>
+            <w:pPr>
+              <w:rPr>
+                <w:rFonts w:hint="eastAsia" w:ascii="微软雅黑" w:hAnsi="微软雅黑" w:eastAsia="微软雅黑" w:cs="微软雅黑"/>
+                <w:vertAlign w:val="baseline"/>
+                <w:lang w:val="en-US" w:eastAsia="zh-CN"/>
+              </w:rPr>
+            </w:pPr>
+            <w:r>
+              <w:rPr>
+                <w:rFonts w:hint="eastAsia" w:ascii="微软雅黑" w:hAnsi="微软雅黑" w:eastAsia="微软雅黑" w:cs="微软雅黑"/>
+                <w:vertAlign w:val="baseline"/>
+                <w:lang w:val="en-US" w:eastAsia="zh-CN"/>
+              </w:rPr>
+              <w:t>V1.0</w:t>
+            </w:r>
+          </w:p>
+        </w:tc>
+      </w:tr>
+      <w:tr>
+        <w:tblPrEx>
+          <w:tblBorders>
+            <w:top w:val="single" w:color="auto" w:sz="4" w:space="0"/>
+            <w:left w:val="single" w:color="auto" w:sz="4" w:space="0"/>
+            <w:bottom w:val="single" w:color="auto" w:sz="4" w:space="0"/>
+            <w:right w:val="single" w:color="auto" w:sz="4" w:space="0"/>
+            <w:insideH w:val="single" w:color="auto" w:sz="4" w:space="0"/>
+            <w:insideV w:val="single" w:color="auto" w:sz="4" w:space="0"/>
+          </w:tblBorders>
+          <w:tblCellMar>
+            <w:top w:w="0" w:type="dxa"/>
+            <w:left w:w="108" w:type="dxa"/>
+            <w:bottom w:w="0" w:type="dxa"/>
+            <w:right w:w="108" w:type="dxa"/>
+          </w:tblCellMar>
+        </w:tblPrEx>
+        <w:tc>
+          <w:tcPr>
+            <w:tcW w:w="1239" w:type="dxa"/>
+          </w:tcPr>
+          <w:p>
+            <w:pPr>
+              <w:rPr>
+                <w:rFonts w:hint="default" w:ascii="微软雅黑" w:hAnsi="微软雅黑" w:eastAsia="微软雅黑" w:cs="微软雅黑"/>
+                <w:vertAlign w:val="baseline"/>
+                <w:lang w:val="en-US" w:eastAsia="zh-CN"/>
+              </w:rPr>
+            </w:pPr>
+            <w:r>
+              <w:rPr>
+                <w:rFonts w:hint="eastAsia" w:ascii="微软雅黑" w:hAnsi="微软雅黑" w:eastAsia="微软雅黑" w:cs="微软雅黑"/>
+                <w:vertAlign w:val="baseline"/>
+                <w:lang w:val="en-US" w:eastAsia="zh-CN"/>
+              </w:rPr>
+              <w:t>3</w:t>
+            </w:r>
+          </w:p>
+        </w:tc>
+        <w:tc>
+          <w:tcPr>
+            <w:tcW w:w="2169" w:type="dxa"/>
+            <w:vAlign w:val="top"/>
+          </w:tcPr>
+          <w:p>
+            <w:pPr>
+              <w:rPr>
+                <w:rFonts w:hint="default" w:ascii="微软雅黑" w:hAnsi="微软雅黑" w:eastAsia="微软雅黑" w:cs="微软雅黑"/>
+                <w:vertAlign w:val="baseline"/>
+                <w:lang w:val="en-US" w:eastAsia="zh-CN"/>
+              </w:rPr>
+            </w:pPr>
+            <w:r>
+              <w:rPr>
+                <w:rFonts w:hint="eastAsia" w:ascii="微软雅黑" w:hAnsi="微软雅黑" w:eastAsia="微软雅黑" w:cs="微软雅黑"/>
+                <w:vertAlign w:val="baseline"/>
+                <w:lang w:val="en-US" w:eastAsia="zh-CN"/>
+              </w:rPr>
+              <w:t>2.1版本编号规定</w:t>
+            </w:r>
+          </w:p>
+        </w:tc>
+        <w:tc>
+          <w:tcPr>
+            <w:tcW w:w="1704" w:type="dxa"/>
+            <w:vAlign w:val="top"/>
+          </w:tcPr>
+          <w:p>
+            <w:pPr>
+              <w:rPr>
+                <w:rFonts w:hint="eastAsia" w:ascii="微软雅黑" w:hAnsi="微软雅黑" w:eastAsia="微软雅黑" w:cs="微软雅黑"/>
+                <w:vertAlign w:val="baseline"/>
+                <w:lang w:val="en-US" w:eastAsia="zh-CN"/>
+              </w:rPr>
+            </w:pPr>
+            <w:r>
+              <w:rPr>
+                <w:rFonts w:hint="eastAsia" w:ascii="微软雅黑" w:hAnsi="微软雅黑" w:eastAsia="微软雅黑" w:cs="微软雅黑"/>
+                <w:vertAlign w:val="baseline"/>
+                <w:lang w:val="en-US" w:eastAsia="zh-CN"/>
+              </w:rPr>
+              <w:t>2020.6.24</w:t>
+            </w:r>
+          </w:p>
+        </w:tc>
+        <w:tc>
+          <w:tcPr>
+            <w:tcW w:w="1704" w:type="dxa"/>
+            <w:vAlign w:val="top"/>
+          </w:tcPr>
+          <w:p>
+            <w:pPr>
+              <w:rPr>
+                <w:rFonts w:hint="eastAsia" w:ascii="微软雅黑" w:hAnsi="微软雅黑" w:eastAsia="微软雅黑" w:cs="微软雅黑"/>
+                <w:vertAlign w:val="baseline"/>
+                <w:lang w:val="en-US" w:eastAsia="zh-CN"/>
+              </w:rPr>
+            </w:pPr>
+            <w:r>
+              <w:rPr>
+                <w:rFonts w:hint="eastAsia" w:ascii="微软雅黑" w:hAnsi="微软雅黑" w:eastAsia="微软雅黑" w:cs="微软雅黑"/>
+                <w:vertAlign w:val="baseline"/>
+                <w:lang w:val="en-US" w:eastAsia="zh-CN"/>
+              </w:rPr>
+              <w:t>康艳晴</w:t>
+            </w:r>
+          </w:p>
+        </w:tc>
+        <w:tc>
+          <w:tcPr>
+            <w:tcW w:w="1704" w:type="dxa"/>
+            <w:vAlign w:val="top"/>
+          </w:tcPr>
+          <w:p>
+            <w:pPr>
+              <w:rPr>
+                <w:rFonts w:hint="eastAsia" w:ascii="微软雅黑" w:hAnsi="微软雅黑" w:eastAsia="微软雅黑" w:cs="微软雅黑"/>
+                <w:vertAlign w:val="baseline"/>
+                <w:lang w:val="en-US" w:eastAsia="zh-CN"/>
+              </w:rPr>
+            </w:pPr>
+            <w:r>
+              <w:rPr>
+                <w:rFonts w:hint="eastAsia" w:ascii="微软雅黑" w:hAnsi="微软雅黑" w:eastAsia="微软雅黑" w:cs="微软雅黑"/>
+                <w:vertAlign w:val="baseline"/>
+                <w:lang w:val="en-US" w:eastAsia="zh-CN"/>
+              </w:rPr>
+              <w:t>V1.0</w:t>
+            </w:r>
+          </w:p>
+        </w:tc>
+      </w:tr>
+      <w:tr>
+        <w:tblPrEx>
+          <w:tblBorders>
+            <w:top w:val="single" w:color="auto" w:sz="4" w:space="0"/>
+            <w:left w:val="single" w:color="auto" w:sz="4" w:space="0"/>
+            <w:bottom w:val="single" w:color="auto" w:sz="4" w:space="0"/>
+            <w:right w:val="single" w:color="auto" w:sz="4" w:space="0"/>
+            <w:insideH w:val="single" w:color="auto" w:sz="4" w:space="0"/>
+            <w:insideV w:val="single" w:color="auto" w:sz="4" w:space="0"/>
+          </w:tblBorders>
+          <w:tblCellMar>
+            <w:top w:w="0" w:type="dxa"/>
+            <w:left w:w="108" w:type="dxa"/>
+            <w:bottom w:w="0" w:type="dxa"/>
+            <w:right w:w="108" w:type="dxa"/>
+          </w:tblCellMar>
+        </w:tblPrEx>
+        <w:tc>
+          <w:tcPr>
+            <w:tcW w:w="1239" w:type="dxa"/>
+          </w:tcPr>
+          <w:p>
+            <w:pPr>
+              <w:rPr>
+                <w:rFonts w:hint="default" w:ascii="微软雅黑" w:hAnsi="微软雅黑" w:eastAsia="微软雅黑" w:cs="微软雅黑"/>
+                <w:vertAlign w:val="baseline"/>
+                <w:lang w:val="en-US" w:eastAsia="zh-CN"/>
+              </w:rPr>
+            </w:pPr>
+            <w:r>
+              <w:rPr>
+                <w:rFonts w:hint="eastAsia" w:ascii="微软雅黑" w:hAnsi="微软雅黑" w:eastAsia="微软雅黑" w:cs="微软雅黑"/>
+                <w:vertAlign w:val="baseline"/>
+                <w:lang w:val="en-US" w:eastAsia="zh-CN"/>
+              </w:rPr>
+              <w:t>4</w:t>
+            </w:r>
+          </w:p>
+        </w:tc>
+        <w:tc>
+          <w:tcPr>
+            <w:tcW w:w="2169" w:type="dxa"/>
+            <w:vAlign w:val="top"/>
+          </w:tcPr>
+          <w:p>
+            <w:pPr>
+              <w:rPr>
+                <w:rFonts w:hint="eastAsia" w:ascii="微软雅黑" w:hAnsi="微软雅黑" w:eastAsia="微软雅黑" w:cs="微软雅黑"/>
+                <w:vertAlign w:val="baseline"/>
+                <w:lang w:val="en-US" w:eastAsia="zh-CN"/>
+              </w:rPr>
+            </w:pPr>
+            <w:r>
+              <w:rPr>
+                <w:rFonts w:hint="eastAsia" w:ascii="微软雅黑" w:hAnsi="微软雅黑" w:eastAsia="微软雅黑" w:cs="微软雅黑"/>
+                <w:vertAlign w:val="baseline"/>
+                <w:lang w:val="en-US" w:eastAsia="zh-CN"/>
+              </w:rPr>
+              <w:t>P7空格问题</w:t>
+            </w:r>
+          </w:p>
+        </w:tc>
+        <w:tc>
+          <w:tcPr>
+            <w:tcW w:w="1704" w:type="dxa"/>
+            <w:vAlign w:val="top"/>
+          </w:tcPr>
+          <w:p>
+            <w:pPr>
+              <w:rPr>
+                <w:rFonts w:hint="eastAsia" w:ascii="微软雅黑" w:hAnsi="微软雅黑" w:eastAsia="微软雅黑" w:cs="微软雅黑"/>
+                <w:vertAlign w:val="baseline"/>
+                <w:lang w:val="en-US" w:eastAsia="zh-CN"/>
+              </w:rPr>
+            </w:pPr>
+            <w:r>
+              <w:rPr>
+                <w:rFonts w:hint="eastAsia" w:ascii="微软雅黑" w:hAnsi="微软雅黑" w:eastAsia="微软雅黑" w:cs="微软雅黑"/>
+                <w:vertAlign w:val="baseline"/>
+                <w:lang w:val="en-US" w:eastAsia="zh-CN"/>
+              </w:rPr>
+              <w:t>2020.6.24</w:t>
+            </w:r>
+          </w:p>
+        </w:tc>
+        <w:tc>
+          <w:tcPr>
+            <w:tcW w:w="1704" w:type="dxa"/>
+            <w:vAlign w:val="top"/>
+          </w:tcPr>
+          <w:p>
+            <w:pPr>
+              <w:rPr>
+                <w:rFonts w:hint="eastAsia" w:ascii="微软雅黑" w:hAnsi="微软雅黑" w:eastAsia="微软雅黑" w:cs="微软雅黑"/>
+                <w:vertAlign w:val="baseline"/>
+                <w:lang w:val="en-US" w:eastAsia="zh-CN"/>
+              </w:rPr>
+            </w:pPr>
+            <w:r>
+              <w:rPr>
+                <w:rFonts w:hint="eastAsia" w:ascii="微软雅黑" w:hAnsi="微软雅黑" w:eastAsia="微软雅黑" w:cs="微软雅黑"/>
+                <w:vertAlign w:val="baseline"/>
+                <w:lang w:val="en-US" w:eastAsia="zh-CN"/>
+              </w:rPr>
+              <w:t>康艳晴</w:t>
+            </w:r>
+          </w:p>
+        </w:tc>
+        <w:tc>
+          <w:tcPr>
+            <w:tcW w:w="1704" w:type="dxa"/>
+            <w:vAlign w:val="top"/>
+          </w:tcPr>
+          <w:p>
+            <w:pPr>
+              <w:rPr>
+                <w:rFonts w:hint="eastAsia" w:ascii="微软雅黑" w:hAnsi="微软雅黑" w:eastAsia="微软雅黑" w:cs="微软雅黑"/>
+                <w:vertAlign w:val="baseline"/>
+                <w:lang w:val="en-US" w:eastAsia="zh-CN"/>
+              </w:rPr>
+            </w:pPr>
+            <w:r>
+              <w:rPr>
+                <w:rFonts w:hint="eastAsia" w:ascii="微软雅黑" w:hAnsi="微软雅黑" w:eastAsia="微软雅黑" w:cs="微软雅黑"/>
+                <w:vertAlign w:val="baseline"/>
+                <w:lang w:val="en-US" w:eastAsia="zh-CN"/>
+              </w:rPr>
+              <w:t>V1.0</w:t>
+            </w:r>
+          </w:p>
+        </w:tc>
+      </w:tr>
+      <w:tr>
+        <w:tblPrEx>
+          <w:tblBorders>
+            <w:top w:val="single" w:color="auto" w:sz="4" w:space="0"/>
+            <w:left w:val="single" w:color="auto" w:sz="4" w:space="0"/>
+            <w:bottom w:val="single" w:color="auto" w:sz="4" w:space="0"/>
+            <w:right w:val="single" w:color="auto" w:sz="4" w:space="0"/>
+            <w:insideH w:val="single" w:color="auto" w:sz="4" w:space="0"/>
+            <w:insideV w:val="single" w:color="auto" w:sz="4" w:space="0"/>
+          </w:tblBorders>
+          <w:tblCellMar>
+            <w:top w:w="0" w:type="dxa"/>
+            <w:left w:w="108" w:type="dxa"/>
+            <w:bottom w:w="0" w:type="dxa"/>
+            <w:right w:w="108" w:type="dxa"/>
+          </w:tblCellMar>
+        </w:tblPrEx>
+        <w:tc>
+          <w:tcPr>
+            <w:tcW w:w="1239" w:type="dxa"/>
+          </w:tcPr>
+          <w:p>
+            <w:pPr>
+              <w:rPr>
+                <w:rFonts w:hint="default" w:ascii="微软雅黑" w:hAnsi="微软雅黑" w:eastAsia="微软雅黑" w:cs="微软雅黑"/>
+                <w:vertAlign w:val="baseline"/>
+                <w:lang w:val="en-US" w:eastAsia="zh-CN"/>
+              </w:rPr>
+            </w:pPr>
+            <w:r>
+              <w:rPr>
+                <w:rFonts w:hint="eastAsia" w:ascii="微软雅黑" w:hAnsi="微软雅黑" w:eastAsia="微软雅黑" w:cs="微软雅黑"/>
+                <w:vertAlign w:val="baseline"/>
+                <w:lang w:val="en-US" w:eastAsia="zh-CN"/>
+              </w:rPr>
+              <w:t>5</w:t>
+            </w:r>
+          </w:p>
+        </w:tc>
+        <w:tc>
+          <w:tcPr>
+            <w:tcW w:w="2169" w:type="dxa"/>
+            <w:vAlign w:val="top"/>
+          </w:tcPr>
+          <w:p>
+            <w:pPr>
+              <w:rPr>
+                <w:rFonts w:hint="eastAsia" w:ascii="微软雅黑" w:hAnsi="微软雅黑" w:eastAsia="微软雅黑" w:cs="微软雅黑"/>
+                <w:vertAlign w:val="baseline"/>
+                <w:lang w:val="en-US" w:eastAsia="zh-CN"/>
+              </w:rPr>
+            </w:pPr>
+            <w:r>
+              <w:rPr>
+                <w:rFonts w:hint="eastAsia" w:ascii="微软雅黑" w:hAnsi="微软雅黑" w:eastAsia="微软雅黑" w:cs="微软雅黑"/>
+                <w:vertAlign w:val="baseline"/>
+                <w:lang w:val="en-US" w:eastAsia="zh-CN"/>
+              </w:rPr>
+              <w:t>组名更改</w:t>
+            </w:r>
+          </w:p>
+        </w:tc>
+        <w:tc>
+          <w:tcPr>
+            <w:tcW w:w="1704" w:type="dxa"/>
+            <w:vAlign w:val="top"/>
+          </w:tcPr>
+          <w:p>
+            <w:pPr>
+              <w:rPr>
+                <w:rFonts w:hint="eastAsia" w:ascii="微软雅黑" w:hAnsi="微软雅黑" w:eastAsia="微软雅黑" w:cs="微软雅黑"/>
+                <w:vertAlign w:val="baseline"/>
+                <w:lang w:val="en-US" w:eastAsia="zh-CN"/>
+              </w:rPr>
+            </w:pPr>
+            <w:r>
+              <w:rPr>
+                <w:rFonts w:hint="eastAsia" w:ascii="微软雅黑" w:hAnsi="微软雅黑" w:eastAsia="微软雅黑" w:cs="微软雅黑"/>
+                <w:vertAlign w:val="baseline"/>
+                <w:lang w:val="en-US" w:eastAsia="zh-CN"/>
+              </w:rPr>
+              <w:t>2020.6.24</w:t>
+            </w:r>
+          </w:p>
+        </w:tc>
+        <w:tc>
+          <w:tcPr>
+            <w:tcW w:w="1704" w:type="dxa"/>
+            <w:vAlign w:val="top"/>
+          </w:tcPr>
+          <w:p>
+            <w:pPr>
+              <w:rPr>
+                <w:rFonts w:hint="eastAsia" w:ascii="微软雅黑" w:hAnsi="微软雅黑" w:eastAsia="微软雅黑" w:cs="微软雅黑"/>
+                <w:vertAlign w:val="baseline"/>
+                <w:lang w:val="en-US" w:eastAsia="zh-CN"/>
+              </w:rPr>
+            </w:pPr>
+            <w:r>
+              <w:rPr>
+                <w:rFonts w:hint="eastAsia" w:ascii="微软雅黑" w:hAnsi="微软雅黑" w:eastAsia="微软雅黑" w:cs="微软雅黑"/>
+                <w:vertAlign w:val="baseline"/>
+                <w:lang w:val="en-US" w:eastAsia="zh-CN"/>
+              </w:rPr>
+              <w:t>康艳晴</w:t>
+            </w:r>
+          </w:p>
+        </w:tc>
+        <w:tc>
+          <w:tcPr>
+            <w:tcW w:w="1704" w:type="dxa"/>
+            <w:vAlign w:val="top"/>
+          </w:tcPr>
+          <w:p>
+            <w:pPr>
+              <w:rPr>
+                <w:rFonts w:hint="eastAsia" w:ascii="微软雅黑" w:hAnsi="微软雅黑" w:eastAsia="微软雅黑" w:cs="微软雅黑"/>
+                <w:vertAlign w:val="baseline"/>
+                <w:lang w:val="en-US" w:eastAsia="zh-CN"/>
+              </w:rPr>
+            </w:pPr>
+            <w:r>
+              <w:rPr>
+                <w:rFonts w:hint="eastAsia" w:ascii="微软雅黑" w:hAnsi="微软雅黑" w:eastAsia="微软雅黑" w:cs="微软雅黑"/>
+                <w:vertAlign w:val="baseline"/>
+                <w:lang w:val="en-US" w:eastAsia="zh-CN"/>
+              </w:rPr>
+              <w:t>V1.0</w:t>
+            </w:r>
+          </w:p>
+        </w:tc>
+      </w:tr>
+      <w:tr>
+        <w:tblPrEx>
+          <w:tblBorders>
+            <w:top w:val="single" w:color="auto" w:sz="4" w:space="0"/>
+            <w:left w:val="single" w:color="auto" w:sz="4" w:space="0"/>
+            <w:bottom w:val="single" w:color="auto" w:sz="4" w:space="0"/>
+            <w:right w:val="single" w:color="auto" w:sz="4" w:space="0"/>
+            <w:insideH w:val="single" w:color="auto" w:sz="4" w:space="0"/>
+            <w:insideV w:val="single" w:color="auto" w:sz="4" w:space="0"/>
+          </w:tblBorders>
+          <w:tblCellMar>
+            <w:top w:w="0" w:type="dxa"/>
+            <w:left w:w="108" w:type="dxa"/>
+            <w:bottom w:w="0" w:type="dxa"/>
+            <w:right w:w="108" w:type="dxa"/>
+          </w:tblCellMar>
+        </w:tblPrEx>
+        <w:tc>
+          <w:tcPr>
+            <w:tcW w:w="1239" w:type="dxa"/>
+          </w:tcPr>
+          <w:p>
+            <w:pPr>
+              <w:rPr>
+                <w:rFonts w:hint="eastAsia" w:ascii="微软雅黑" w:hAnsi="微软雅黑" w:eastAsia="微软雅黑" w:cs="微软雅黑"/>
+                <w:vertAlign w:val="baseline"/>
+                <w:lang w:val="en-US" w:eastAsia="zh-CN"/>
+              </w:rPr>
+            </w:pPr>
+            <w:r>
+              <w:rPr>
+                <w:rFonts w:hint="eastAsia" w:ascii="微软雅黑" w:hAnsi="微软雅黑" w:eastAsia="微软雅黑" w:cs="微软雅黑"/>
+                <w:vertAlign w:val="baseline"/>
+                <w:lang w:val="en-US" w:eastAsia="zh-CN"/>
+              </w:rPr>
+              <w:t>6</w:t>
+            </w:r>
+          </w:p>
+        </w:tc>
+        <w:tc>
+          <w:tcPr>
+            <w:tcW w:w="2169" w:type="dxa"/>
+            <w:vAlign w:val="top"/>
+          </w:tcPr>
+          <w:p>
+            <w:pPr>
+              <w:rPr>
+                <w:rFonts w:hint="eastAsia" w:ascii="微软雅黑" w:hAnsi="微软雅黑" w:eastAsia="微软雅黑" w:cs="微软雅黑"/>
+                <w:vertAlign w:val="baseline"/>
+                <w:lang w:val="en-US" w:eastAsia="zh-CN"/>
+              </w:rPr>
+            </w:pPr>
+            <w:r>
+              <w:rPr>
+                <w:rFonts w:hint="eastAsia" w:ascii="微软雅黑" w:hAnsi="微软雅黑" w:eastAsia="微软雅黑" w:cs="微软雅黑"/>
+                <w:vertAlign w:val="baseline"/>
+                <w:lang w:val="en-US" w:eastAsia="zh-CN"/>
+              </w:rPr>
+              <w:t>文档缩进问题</w:t>
+            </w:r>
+          </w:p>
+        </w:tc>
+        <w:tc>
+          <w:tcPr>
+            <w:tcW w:w="1704" w:type="dxa"/>
+            <w:vAlign w:val="top"/>
+          </w:tcPr>
+          <w:p>
+            <w:pPr>
+              <w:rPr>
+                <w:rFonts w:hint="eastAsia" w:ascii="微软雅黑" w:hAnsi="微软雅黑" w:eastAsia="微软雅黑" w:cs="微软雅黑"/>
+                <w:vertAlign w:val="baseline"/>
+                <w:lang w:val="en-US" w:eastAsia="zh-CN"/>
+              </w:rPr>
+            </w:pPr>
+            <w:r>
+              <w:rPr>
+                <w:rFonts w:hint="eastAsia" w:ascii="微软雅黑" w:hAnsi="微软雅黑" w:eastAsia="微软雅黑" w:cs="微软雅黑"/>
+                <w:vertAlign w:val="baseline"/>
+                <w:lang w:val="en-US" w:eastAsia="zh-CN"/>
+              </w:rPr>
+              <w:t>2020.6.24</w:t>
+            </w:r>
+          </w:p>
+        </w:tc>
+        <w:tc>
+          <w:tcPr>
+            <w:tcW w:w="1704" w:type="dxa"/>
+            <w:vAlign w:val="top"/>
+          </w:tcPr>
+          <w:p>
+            <w:pPr>
+              <w:rPr>
+                <w:rFonts w:hint="eastAsia" w:ascii="微软雅黑" w:hAnsi="微软雅黑" w:eastAsia="微软雅黑" w:cs="微软雅黑"/>
+                <w:vertAlign w:val="baseline"/>
+                <w:lang w:val="en-US" w:eastAsia="zh-CN"/>
+              </w:rPr>
+            </w:pPr>
+            <w:r>
+              <w:rPr>
+                <w:rFonts w:hint="eastAsia" w:ascii="微软雅黑" w:hAnsi="微软雅黑" w:eastAsia="微软雅黑" w:cs="微软雅黑"/>
+                <w:vertAlign w:val="baseline"/>
+                <w:lang w:val="en-US" w:eastAsia="zh-CN"/>
+              </w:rPr>
+              <w:t>康艳晴</w:t>
+            </w:r>
+          </w:p>
+        </w:tc>
+        <w:tc>
+          <w:tcPr>
+            <w:tcW w:w="1704" w:type="dxa"/>
+            <w:vAlign w:val="top"/>
+          </w:tcPr>
+          <w:p>
+            <w:pPr>
+              <w:rPr>
+                <w:rFonts w:hint="eastAsia" w:ascii="微软雅黑" w:hAnsi="微软雅黑" w:eastAsia="微软雅黑" w:cs="微软雅黑"/>
+                <w:vertAlign w:val="baseline"/>
+                <w:lang w:val="en-US" w:eastAsia="zh-CN"/>
+              </w:rPr>
+            </w:pPr>
+            <w:r>
+              <w:rPr>
+                <w:rFonts w:hint="eastAsia" w:ascii="微软雅黑" w:hAnsi="微软雅黑" w:eastAsia="微软雅黑" w:cs="微软雅黑"/>
+                <w:vertAlign w:val="baseline"/>
+                <w:lang w:val="en-US" w:eastAsia="zh-CN"/>
+              </w:rPr>
+              <w:t>V1.0</w:t>
+            </w:r>
+          </w:p>
+        </w:tc>
+      </w:tr>
+    </w:tbl>
+    <w:p>
+      <w:pPr>
+        <w:rPr>
+          <w:rFonts w:ascii="微软雅黑" w:hAnsi="微软雅黑" w:eastAsia="微软雅黑"/>
+        </w:rPr>
+      </w:pPr>
       <w:bookmarkStart w:id="18" w:name="_GoBack"/>
       <w:bookmarkEnd w:id="18"/>
+      <w:r>
+        <w:rPr>
+          <w:rFonts w:ascii="微软雅黑" w:hAnsi="微软雅黑" w:eastAsia="微软雅黑"/>
+        </w:rPr>
+        <w:br w:type="page"/>
+      </w:r>
+    </w:p>
+    <w:p>
+      <w:pPr>
+        <w:pStyle w:val="2"/>
+        <w:rPr>
+          <w:rFonts w:ascii="微软雅黑" w:hAnsi="微软雅黑" w:eastAsia="微软雅黑"/>
+        </w:rPr>
+      </w:pPr>
+      <w:bookmarkStart w:id="0" w:name="_Toc22858"/>
+      <w:r>
+        <w:rPr>
+          <w:rFonts w:hint="eastAsia" w:ascii="微软雅黑" w:hAnsi="微软雅黑" w:eastAsia="微软雅黑"/>
+        </w:rPr>
+        <w:t>1引言</w:t>
+      </w:r>
+      <w:bookmarkEnd w:id="0"/>
+    </w:p>
+    <w:p>
+      <w:pPr>
+        <w:pStyle w:val="3"/>
+        <w:rPr>
+          <w:rFonts w:ascii="微软雅黑" w:hAnsi="微软雅黑" w:eastAsia="微软雅黑"/>
+        </w:rPr>
+      </w:pPr>
+      <w:bookmarkStart w:id="1" w:name="_Toc15966"/>
+      <w:r>
+        <w:rPr>
+          <w:rFonts w:hint="eastAsia" w:ascii="微软雅黑" w:hAnsi="微软雅黑" w:eastAsia="微软雅黑"/>
+        </w:rPr>
+        <w:t>1.1文档标识</w:t>
+      </w:r>
+      <w:bookmarkEnd w:id="1"/>
+    </w:p>
+    <w:p>
+      <w:pPr>
+        <w:ind w:firstLine="420" w:firstLineChars="200"/>
+        <w:rPr>
+          <w:rFonts w:ascii="微软雅黑" w:hAnsi="微软雅黑" w:eastAsia="微软雅黑"/>
+        </w:rPr>
+      </w:pPr>
+      <w:r>
+        <w:rPr>
+          <w:rFonts w:hint="eastAsia" w:ascii="微软雅黑" w:hAnsi="微软雅黑" w:eastAsia="微软雅黑"/>
+          <w:lang w:val="en-US" w:eastAsia="zh-CN"/>
+        </w:rPr>
+        <w:t>中文名称：《软件文档规范》</w:t>
+      </w:r>
+      <w:r>
+        <w:rPr>
+          <w:rFonts w:hint="eastAsia" w:ascii="微软雅黑" w:hAnsi="微软雅黑" w:eastAsia="微软雅黑"/>
+        </w:rPr>
+        <w:t>。</w:t>
+      </w:r>
+    </w:p>
+    <w:p>
+      <w:pPr>
+        <w:ind w:firstLine="420" w:firstLineChars="200"/>
+        <w:rPr>
+          <w:rFonts w:hint="default" w:ascii="微软雅黑" w:hAnsi="微软雅黑" w:eastAsia="微软雅黑"/>
+          <w:lang w:val="en-US" w:eastAsia="zh-CN"/>
+        </w:rPr>
+      </w:pPr>
+      <w:r>
+        <w:rPr>
+          <w:rFonts w:hint="eastAsia" w:ascii="微软雅黑" w:hAnsi="微软雅黑" w:eastAsia="微软雅黑"/>
+        </w:rPr>
+        <w:t>英文名称：</w:t>
+      </w:r>
+      <w:r>
+        <w:rPr>
+          <w:rFonts w:hint="eastAsia" w:ascii="微软雅黑" w:hAnsi="微软雅黑" w:eastAsia="微软雅黑"/>
+          <w:lang w:eastAsia="zh-CN"/>
+        </w:rPr>
+        <w:t>”</w:t>
+      </w:r>
+      <w:r>
+        <w:rPr>
+          <w:rFonts w:hint="eastAsia" w:ascii="微软雅黑" w:hAnsi="微软雅黑" w:eastAsia="微软雅黑"/>
+          <w:lang w:val="en-US" w:eastAsia="zh-CN"/>
+        </w:rPr>
+        <w:t>Software Documentation Specification“(SDS)。</w:t>
+      </w:r>
+    </w:p>
+    <w:p>
+      <w:pPr>
+        <w:ind w:firstLine="420" w:firstLineChars="200"/>
+        <w:rPr>
+          <w:rFonts w:hint="default" w:ascii="微软雅黑" w:hAnsi="微软雅黑" w:eastAsia="微软雅黑"/>
+          <w:lang w:val="en-US" w:eastAsia="zh-CN"/>
+        </w:rPr>
+      </w:pPr>
+      <w:r>
+        <w:rPr>
+          <w:rFonts w:hint="eastAsia" w:ascii="微软雅黑" w:hAnsi="微软雅黑" w:eastAsia="微软雅黑"/>
+        </w:rPr>
+        <w:t>文档版本：</w:t>
+      </w:r>
+      <w:r>
+        <w:rPr>
+          <w:rFonts w:hint="eastAsia" w:ascii="微软雅黑" w:hAnsi="微软雅黑" w:eastAsia="微软雅黑"/>
+          <w:lang w:val="en-US" w:eastAsia="zh-CN"/>
+        </w:rPr>
+        <w:t>1.1</w:t>
+      </w:r>
     </w:p>
     <w:p>
       <w:pPr>
@@ -2041,21 +3021,21 @@
       </w:r>
       <w:r>
         <w:rPr>
-          <w:rStyle w:val="17"/>
+          <w:rStyle w:val="18"/>
           <w:rFonts w:hint="eastAsia" w:ascii="微软雅黑" w:hAnsi="微软雅黑" w:eastAsia="微软雅黑"/>
         </w:rPr>
         <w:t>《国标</w:t>
       </w:r>
       <w:r>
         <w:rPr>
-          <w:rStyle w:val="17"/>
+          <w:rStyle w:val="18"/>
           <w:rFonts w:ascii="微软雅黑" w:hAnsi="微软雅黑" w:eastAsia="微软雅黑"/>
         </w:rPr>
         <w:t>GB/T 8567-2006</w:t>
       </w:r>
       <w:r>
         <w:rPr>
-          <w:rStyle w:val="17"/>
+          <w:rStyle w:val="18"/>
           <w:rFonts w:hint="eastAsia" w:ascii="微软雅黑" w:hAnsi="微软雅黑" w:eastAsia="微软雅黑"/>
         </w:rPr>
         <w:t>计算机软件文档编制规范》</w:t>
@@ -2148,7 +3128,7 @@
     </w:p>
     <w:p>
       <w:pPr>
-        <w:pStyle w:val="26"/>
+        <w:pStyle w:val="27"/>
         <w:numPr>
           <w:ilvl w:val="0"/>
           <w:numId w:val="1"/>
@@ -2169,28 +3149,28 @@
       </w:r>
       <w:r>
         <w:rPr>
-          <w:rStyle w:val="17"/>
+          <w:rStyle w:val="18"/>
           <w:rFonts w:hint="eastAsia" w:ascii="微软雅黑" w:hAnsi="微软雅黑" w:eastAsia="微软雅黑"/>
         </w:rPr>
         <w:t>《</w:t>
       </w:r>
       <w:r>
         <w:rPr>
-          <w:rStyle w:val="17"/>
+          <w:rStyle w:val="18"/>
           <w:rFonts w:ascii="微软雅黑" w:hAnsi="微软雅黑" w:eastAsia="微软雅黑"/>
         </w:rPr>
         <w:t>GB/T 8567-2006</w:t>
       </w:r>
       <w:r>
         <w:rPr>
-          <w:rStyle w:val="17"/>
+          <w:rStyle w:val="18"/>
           <w:rFonts w:hint="eastAsia" w:ascii="微软雅黑" w:hAnsi="微软雅黑" w:eastAsia="微软雅黑"/>
         </w:rPr>
         <w:t>计算机软件文档编制规范》</w:t>
       </w:r>
       <w:r>
         <w:rPr>
-          <w:rStyle w:val="17"/>
+          <w:rStyle w:val="18"/>
           <w:rFonts w:hint="eastAsia" w:ascii="微软雅黑" w:hAnsi="微软雅黑" w:eastAsia="微软雅黑"/>
         </w:rPr>
         <w:fldChar w:fldCharType="end"/>
@@ -2204,7 +3184,7 @@
     </w:p>
     <w:p>
       <w:pPr>
-        <w:pStyle w:val="26"/>
+        <w:pStyle w:val="27"/>
         <w:numPr>
           <w:ilvl w:val="0"/>
           <w:numId w:val="1"/>
@@ -2225,14 +3205,14 @@
       </w:r>
       <w:r>
         <w:rPr>
-          <w:rStyle w:val="17"/>
+          <w:rStyle w:val="18"/>
           <w:rFonts w:hint="eastAsia" w:ascii="微软雅黑" w:hAnsi="微软雅黑" w:eastAsia="微软雅黑"/>
         </w:rPr>
         <w:t>《高校合作项目要求说明书－</w:t>
       </w:r>
       <w:r>
         <w:rPr>
-          <w:rStyle w:val="17"/>
+          <w:rStyle w:val="18"/>
           <w:rFonts w:hint="eastAsia" w:ascii="微软雅黑" w:hAnsi="微软雅黑" w:eastAsia="微软雅黑"/>
           <w:lang w:val="en-US" w:eastAsia="zh-CN"/>
         </w:rPr>
@@ -2240,14 +3220,14 @@
       </w:r>
       <w:r>
         <w:rPr>
-          <w:rStyle w:val="17"/>
+          <w:rStyle w:val="18"/>
           <w:rFonts w:hint="eastAsia" w:ascii="微软雅黑" w:hAnsi="微软雅黑" w:eastAsia="微软雅黑"/>
         </w:rPr>
         <w:t>系统界面软件设计与开发（讨论稿）》</w:t>
       </w:r>
       <w:r>
         <w:rPr>
-          <w:rStyle w:val="17"/>
+          <w:rStyle w:val="18"/>
           <w:rFonts w:hint="eastAsia" w:ascii="微软雅黑" w:hAnsi="微软雅黑" w:eastAsia="微软雅黑"/>
         </w:rPr>
         <w:fldChar w:fldCharType="end"/>
@@ -2274,7 +3254,7 @@
     </w:p>
     <w:p>
       <w:pPr>
-        <w:pStyle w:val="26"/>
+        <w:pStyle w:val="27"/>
         <w:numPr>
           <w:ilvl w:val="0"/>
           <w:numId w:val="1"/>
@@ -2295,14 +3275,14 @@
       </w:r>
       <w:r>
         <w:rPr>
-          <w:rStyle w:val="17"/>
+          <w:rStyle w:val="18"/>
           <w:rFonts w:hint="eastAsia" w:ascii="微软雅黑" w:hAnsi="微软雅黑" w:eastAsia="微软雅黑"/>
         </w:rPr>
         <w:t>《SSM-ZTE-AndroidUI-SDS-1.0 软件文档规范》</w:t>
       </w:r>
       <w:r>
         <w:rPr>
-          <w:rStyle w:val="17"/>
+          <w:rStyle w:val="18"/>
           <w:rFonts w:hint="eastAsia" w:ascii="微软雅黑" w:hAnsi="微软雅黑" w:eastAsia="微软雅黑"/>
         </w:rPr>
         <w:fldChar w:fldCharType="end"/>
@@ -2323,7 +3303,7 @@
     </w:p>
     <w:p>
       <w:pPr>
-        <w:pStyle w:val="26"/>
+        <w:pStyle w:val="27"/>
         <w:numPr>
           <w:ilvl w:val="0"/>
           <w:numId w:val="0"/>
@@ -2577,28 +3557,28 @@
       </w:r>
       <w:r>
         <w:rPr>
-          <w:rStyle w:val="17"/>
+          <w:rStyle w:val="18"/>
           <w:rFonts w:hint="eastAsia" w:ascii="微软雅黑" w:hAnsi="微软雅黑" w:eastAsia="微软雅黑"/>
         </w:rPr>
         <w:t>《</w:t>
       </w:r>
       <w:r>
         <w:rPr>
-          <w:rStyle w:val="17"/>
+          <w:rStyle w:val="18"/>
           <w:rFonts w:ascii="微软雅黑" w:hAnsi="微软雅黑" w:eastAsia="微软雅黑"/>
         </w:rPr>
         <w:t>GB/T 8567-2006</w:t>
       </w:r>
       <w:r>
         <w:rPr>
-          <w:rStyle w:val="17"/>
+          <w:rStyle w:val="18"/>
           <w:rFonts w:hint="eastAsia" w:ascii="微软雅黑" w:hAnsi="微软雅黑" w:eastAsia="微软雅黑"/>
         </w:rPr>
         <w:t>计算机软件文档编制规范》</w:t>
       </w:r>
       <w:r>
         <w:rPr>
-          <w:rStyle w:val="17"/>
+          <w:rStyle w:val="18"/>
           <w:rFonts w:hint="eastAsia" w:ascii="微软雅黑" w:hAnsi="微软雅黑" w:eastAsia="微软雅黑"/>
         </w:rPr>
         <w:fldChar w:fldCharType="end"/>
@@ -2872,7 +3852,7 @@
     </w:p>
     <w:p>
       <w:pPr>
-        <w:pStyle w:val="26"/>
+        <w:pStyle w:val="27"/>
         <w:numPr>
           <w:ilvl w:val="0"/>
           <w:numId w:val="3"/>
@@ -2904,7 +3884,7 @@
     </w:p>
     <w:p>
       <w:pPr>
-        <w:pStyle w:val="26"/>
+        <w:pStyle w:val="27"/>
         <w:numPr>
           <w:ilvl w:val="0"/>
           <w:numId w:val="3"/>
@@ -2991,7 +3971,7 @@
     </w:p>
     <w:p>
       <w:pPr>
-        <w:pStyle w:val="26"/>
+        <w:pStyle w:val="27"/>
         <w:numPr>
           <w:ilvl w:val="0"/>
           <w:numId w:val="4"/>
@@ -3049,7 +4029,7 @@
     </w:p>
     <w:p>
       <w:pPr>
-        <w:pStyle w:val="26"/>
+        <w:pStyle w:val="27"/>
         <w:numPr>
           <w:ilvl w:val="0"/>
           <w:numId w:val="4"/>
@@ -4469,7 +5449,7 @@
   <w:docDefaults>
     <w:rPrDefault>
       <w:rPr>
-        <w:rFonts w:asciiTheme="minorHAnsi" w:hAnsiTheme="minorHAnsi" w:eastAsiaTheme="minorEastAsia" w:cstheme="minorBidi"/>
+        <w:rFonts w:ascii="Calibri" w:hAnsi="Calibri" w:eastAsia="宋体" w:cs="Times New Roman"/>
       </w:rPr>
     </w:rPrDefault>
   </w:docDefaults>
@@ -4622,7 +5602,7 @@
     <w:lsdException w:uiPriority="99" w:name="Table Web 2"/>
     <w:lsdException w:uiPriority="99" w:name="Table Web 3"/>
     <w:lsdException w:qFormat="1" w:uiPriority="99" w:name="Balloon Text"/>
-    <w:lsdException w:unhideWhenUsed="0" w:uiPriority="59" w:semiHidden="0" w:name="Table Grid"/>
+    <w:lsdException w:qFormat="1" w:unhideWhenUsed="0" w:uiPriority="0" w:semiHidden="0" w:name="Table Grid"/>
     <w:lsdException w:uiPriority="99" w:name="Table Theme"/>
     <w:lsdException w:qFormat="1" w:unhideWhenUsed="0" w:uiPriority="99" w:name="Placeholder Text"/>
     <w:lsdException w:unhideWhenUsed="0" w:uiPriority="60" w:semiHidden="0" w:name="Light Shading"/>
@@ -4745,7 +5725,7 @@
     <w:name w:val="heading 1"/>
     <w:basedOn w:val="1"/>
     <w:next w:val="1"/>
-    <w:link w:val="21"/>
+    <w:link w:val="22"/>
     <w:qFormat/>
     <w:uiPriority w:val="9"/>
     <w:pPr>
@@ -4766,7 +5746,7 @@
     <w:name w:val="heading 2"/>
     <w:basedOn w:val="1"/>
     <w:next w:val="1"/>
-    <w:link w:val="23"/>
+    <w:link w:val="24"/>
     <w:unhideWhenUsed/>
     <w:qFormat/>
     <w:uiPriority w:val="9"/>
@@ -4788,7 +5768,7 @@
     <w:name w:val="heading 3"/>
     <w:basedOn w:val="1"/>
     <w:next w:val="1"/>
-    <w:link w:val="24"/>
+    <w:link w:val="25"/>
     <w:unhideWhenUsed/>
     <w:qFormat/>
     <w:uiPriority w:val="9"/>
@@ -4809,7 +5789,7 @@
     <w:name w:val="heading 4"/>
     <w:basedOn w:val="1"/>
     <w:next w:val="1"/>
-    <w:link w:val="25"/>
+    <w:link w:val="26"/>
     <w:unhideWhenUsed/>
     <w:qFormat/>
     <w:uiPriority w:val="9"/>
@@ -4827,7 +5807,7 @@
       <w:szCs w:val="28"/>
     </w:rPr>
   </w:style>
-  <w:style w:type="character" w:default="1" w:styleId="15">
+  <w:style w:type="character" w:default="1" w:styleId="16">
     <w:name w:val="Default Paragraph Font"/>
     <w:semiHidden/>
     <w:unhideWhenUsed/>
@@ -4852,7 +5832,7 @@
   <w:style w:type="paragraph" w:styleId="6">
     <w:name w:val="Document Map"/>
     <w:basedOn w:val="1"/>
-    <w:link w:val="22"/>
+    <w:link w:val="23"/>
     <w:semiHidden/>
     <w:unhideWhenUsed/>
     <w:qFormat/>
@@ -4878,7 +5858,7 @@
     <w:name w:val="Date"/>
     <w:basedOn w:val="1"/>
     <w:next w:val="1"/>
-    <w:link w:val="28"/>
+    <w:link w:val="29"/>
     <w:semiHidden/>
     <w:unhideWhenUsed/>
     <w:qFormat/>
@@ -4890,7 +5870,7 @@
   <w:style w:type="paragraph" w:styleId="9">
     <w:name w:val="Balloon Text"/>
     <w:basedOn w:val="1"/>
-    <w:link w:val="20"/>
+    <w:link w:val="21"/>
     <w:semiHidden/>
     <w:unhideWhenUsed/>
     <w:qFormat/>
@@ -4903,7 +5883,7 @@
   <w:style w:type="paragraph" w:styleId="10">
     <w:name w:val="footer"/>
     <w:basedOn w:val="1"/>
-    <w:link w:val="19"/>
+    <w:link w:val="20"/>
     <w:unhideWhenUsed/>
     <w:qFormat/>
     <w:uiPriority w:val="99"/>
@@ -4923,7 +5903,7 @@
   <w:style w:type="paragraph" w:styleId="11">
     <w:name w:val="header"/>
     <w:basedOn w:val="1"/>
-    <w:link w:val="18"/>
+    <w:link w:val="19"/>
     <w:unhideWhenUsed/>
     <w:qFormat/>
     <w:uiPriority w:val="99"/>
@@ -4967,9 +5947,29 @@
       <w:ind w:left="420" w:leftChars="200"/>
     </w:pPr>
   </w:style>
-  <w:style w:type="character" w:styleId="16">
+  <w:style w:type="table" w:styleId="15">
+    <w:name w:val="Table Grid"/>
+    <w:basedOn w:val="14"/>
+    <w:qFormat/>
+    <w:uiPriority w:val="0"/>
+    <w:pPr>
+      <w:widowControl w:val="0"/>
+      <w:jc w:val="both"/>
+    </w:pPr>
+    <w:tblPr>
+      <w:tblBorders>
+        <w:top w:val="single" w:color="auto" w:sz="4" w:space="0"/>
+        <w:left w:val="single" w:color="auto" w:sz="4" w:space="0"/>
+        <w:bottom w:val="single" w:color="auto" w:sz="4" w:space="0"/>
+        <w:right w:val="single" w:color="auto" w:sz="4" w:space="0"/>
+        <w:insideH w:val="single" w:color="auto" w:sz="4" w:space="0"/>
+        <w:insideV w:val="single" w:color="auto" w:sz="4" w:space="0"/>
+      </w:tblBorders>
+    </w:tblPr>
+  </w:style>
+  <w:style w:type="character" w:styleId="17">
     <w:name w:val="FollowedHyperlink"/>
-    <w:basedOn w:val="15"/>
+    <w:basedOn w:val="16"/>
     <w:semiHidden/>
     <w:unhideWhenUsed/>
     <w:qFormat/>
@@ -4984,9 +5984,9 @@
       </w14:textFill>
     </w:rPr>
   </w:style>
-  <w:style w:type="character" w:styleId="17">
+  <w:style w:type="character" w:styleId="18">
     <w:name w:val="Hyperlink"/>
-    <w:basedOn w:val="15"/>
+    <w:basedOn w:val="16"/>
     <w:unhideWhenUsed/>
     <w:qFormat/>
     <w:uiPriority w:val="99"/>
@@ -5000,9 +6000,9 @@
       </w14:textFill>
     </w:rPr>
   </w:style>
-  <w:style w:type="character" w:customStyle="1" w:styleId="18">
+  <w:style w:type="character" w:customStyle="1" w:styleId="19">
     <w:name w:val="页眉 Char"/>
-    <w:basedOn w:val="15"/>
+    <w:basedOn w:val="16"/>
     <w:link w:val="11"/>
     <w:qFormat/>
     <w:uiPriority w:val="99"/>
@@ -5011,9 +6011,9 @@
       <w:szCs w:val="18"/>
     </w:rPr>
   </w:style>
-  <w:style w:type="character" w:customStyle="1" w:styleId="19">
+  <w:style w:type="character" w:customStyle="1" w:styleId="20">
     <w:name w:val="页脚 Char"/>
-    <w:basedOn w:val="15"/>
+    <w:basedOn w:val="16"/>
     <w:link w:val="10"/>
     <w:qFormat/>
     <w:uiPriority w:val="99"/>
@@ -5022,9 +6022,9 @@
       <w:szCs w:val="18"/>
     </w:rPr>
   </w:style>
-  <w:style w:type="character" w:customStyle="1" w:styleId="20">
+  <w:style w:type="character" w:customStyle="1" w:styleId="21">
     <w:name w:val="批注框文本 Char"/>
-    <w:basedOn w:val="15"/>
+    <w:basedOn w:val="16"/>
     <w:link w:val="9"/>
     <w:semiHidden/>
     <w:qFormat/>
@@ -5034,9 +6034,9 @@
       <w:szCs w:val="18"/>
     </w:rPr>
   </w:style>
-  <w:style w:type="character" w:customStyle="1" w:styleId="21">
+  <w:style w:type="character" w:customStyle="1" w:styleId="22">
     <w:name w:val="标题 1 Char"/>
-    <w:basedOn w:val="15"/>
+    <w:basedOn w:val="16"/>
     <w:link w:val="2"/>
     <w:qFormat/>
     <w:uiPriority w:val="9"/>
@@ -5048,9 +6048,9 @@
       <w:szCs w:val="44"/>
     </w:rPr>
   </w:style>
-  <w:style w:type="character" w:customStyle="1" w:styleId="22">
+  <w:style w:type="character" w:customStyle="1" w:styleId="23">
     <w:name w:val="文档结构图 Char"/>
-    <w:basedOn w:val="15"/>
+    <w:basedOn w:val="16"/>
     <w:link w:val="6"/>
     <w:semiHidden/>
     <w:qFormat/>
@@ -5061,9 +6061,9 @@
       <w:szCs w:val="18"/>
     </w:rPr>
   </w:style>
-  <w:style w:type="character" w:customStyle="1" w:styleId="23">
+  <w:style w:type="character" w:customStyle="1" w:styleId="24">
     <w:name w:val="标题 2 Char"/>
-    <w:basedOn w:val="15"/>
+    <w:basedOn w:val="16"/>
     <w:link w:val="3"/>
     <w:qFormat/>
     <w:uiPriority w:val="9"/>
@@ -5075,9 +6075,9 @@
       <w:szCs w:val="32"/>
     </w:rPr>
   </w:style>
-  <w:style w:type="character" w:customStyle="1" w:styleId="24">
+  <w:style w:type="character" w:customStyle="1" w:styleId="25">
     <w:name w:val="标题 3 Char"/>
-    <w:basedOn w:val="15"/>
+    <w:basedOn w:val="16"/>
     <w:link w:val="4"/>
     <w:qFormat/>
     <w:uiPriority w:val="9"/>
@@ -5088,9 +6088,9 @@
       <w:szCs w:val="32"/>
     </w:rPr>
   </w:style>
-  <w:style w:type="character" w:customStyle="1" w:styleId="25">
+  <w:style w:type="character" w:customStyle="1" w:styleId="26">
     <w:name w:val="标题 4 Char"/>
-    <w:basedOn w:val="15"/>
+    <w:basedOn w:val="16"/>
     <w:link w:val="5"/>
     <w:qFormat/>
     <w:uiPriority w:val="9"/>
@@ -5102,7 +6102,7 @@
       <w:szCs w:val="28"/>
     </w:rPr>
   </w:style>
-  <w:style w:type="paragraph" w:styleId="26">
+  <w:style w:type="paragraph" w:styleId="27">
     <w:name w:val="List Paragraph"/>
     <w:basedOn w:val="1"/>
     <w:qFormat/>
@@ -5111,9 +6111,9 @@
       <w:ind w:firstLine="420" w:firstLineChars="200"/>
     </w:pPr>
   </w:style>
-  <w:style w:type="character" w:styleId="27">
+  <w:style w:type="character" w:styleId="28">
     <w:name w:val="Placeholder Text"/>
-    <w:basedOn w:val="15"/>
+    <w:basedOn w:val="16"/>
     <w:semiHidden/>
     <w:qFormat/>
     <w:uiPriority w:val="99"/>
@@ -5121,9 +6121,9 @@
       <w:color w:val="808080"/>
     </w:rPr>
   </w:style>
-  <w:style w:type="character" w:customStyle="1" w:styleId="28">
+  <w:style w:type="character" w:customStyle="1" w:styleId="29">
     <w:name w:val="日期 Char"/>
-    <w:basedOn w:val="15"/>
+    <w:basedOn w:val="16"/>
     <w:link w:val="8"/>
     <w:semiHidden/>
     <w:qFormat/>
